--- a/files/SEX-BEAT-Bio.docx
+++ b/files/SEX-BEAT-Bio.docx
@@ -73,7 +73,7 @@
         <w:rPr>
           <w:rtl w:val="0"/>
         </w:rPr>
-        <w:t xml:space="preserve">Since 2024, Rosa Merino Claros (bass), Jonas Reinhardt (guitar) and Florian Pühs (vocals) have been joined by Holger Eble on drums. Together they have written new material that more consistently follows the rhythmic, driving punk that is recognizable at certain points on “Call Me”. The new songs are less oriented towards the influences of the first punk bands and instead find their own modern sound, based on the consistent reduction and urgent brutality of post-hardcore. </w:t>
+        <w:t xml:space="preserve">Since 2024, Rosa Merino Claros (bass), Jonas Reinhardt (guitar) and Florian Pühs (vocals) have been joined by Holger Müller on drums. Together they have written new material that more consistently follows the rhythmic, driving punk that is recognizable at certain points on “Call Me”. The new songs are less oriented towards the influences of the first punk bands and instead find their own modern sound, based on the consistent reduction and urgent brutality of post-hardcore. </w:t>
       </w:r>
     </w:p>
     <w:p>
@@ -261,6 +261,116 @@
         <w:rPr>
           <w:rtl w:val="0"/>
         </w:rPr>
+      </w:r>
+    </w:p>
+    <w:p>
+      <w:pPr>
+        <w:rPr/>
+      </w:pPr>
+      <w:r>
+        <w:rPr>
+          <w:rtl w:val="0"/>
+        </w:rPr>
+      </w:r>
+    </w:p>
+    <w:p>
+      <w:pPr>
+        <w:rPr/>
+      </w:pPr>
+      <w:r>
+        <w:rPr>
+          <w:rtl w:val="0"/>
+        </w:rPr>
+      </w:r>
+    </w:p>
+    <w:p>
+      <w:pPr>
+        <w:rPr/>
+      </w:pPr>
+      <w:r>
+        <w:rPr>
+          <w:rtl w:val="0"/>
+        </w:rPr>
+      </w:r>
+    </w:p>
+    <w:p>
+      <w:pPr>
+        <w:rPr/>
+      </w:pPr>
+      <w:r>
+        <w:rPr>
+          <w:rtl w:val="0"/>
+        </w:rPr>
+      </w:r>
+    </w:p>
+    <w:p>
+      <w:pPr>
+        <w:rPr/>
+      </w:pPr>
+      <w:r>
+        <w:rPr>
+          <w:rtl w:val="0"/>
+        </w:rPr>
+      </w:r>
+    </w:p>
+    <w:p>
+      <w:pPr>
+        <w:rPr/>
+      </w:pPr>
+      <w:r>
+        <w:rPr>
+          <w:rtl w:val="0"/>
+        </w:rPr>
+      </w:r>
+    </w:p>
+    <w:p>
+      <w:pPr>
+        <w:rPr/>
+      </w:pPr>
+      <w:r>
+        <w:rPr>
+          <w:rtl w:val="0"/>
+        </w:rPr>
+      </w:r>
+    </w:p>
+    <w:p>
+      <w:pPr>
+        <w:rPr/>
+      </w:pPr>
+      <w:r>
+        <w:rPr>
+          <w:rtl w:val="0"/>
+        </w:rPr>
+      </w:r>
+    </w:p>
+    <w:p>
+      <w:pPr>
+        <w:rPr/>
+      </w:pPr>
+      <w:r>
+        <w:rPr>
+          <w:rtl w:val="0"/>
+        </w:rPr>
+      </w:r>
+    </w:p>
+    <w:p>
+      <w:pPr>
+        <w:rPr/>
+      </w:pPr>
+      <w:r>
+        <w:rPr>
+          <w:rtl w:val="0"/>
+        </w:rPr>
+      </w:r>
+    </w:p>
+    <w:p>
+      <w:pPr>
+        <w:rPr/>
+      </w:pPr>
+      <w:r>
+        <w:rPr>
+          <w:rtl w:val="0"/>
+        </w:rPr>
         <w:t xml:space="preserve">Deutsch </w:t>
       </w:r>
     </w:p>
@@ -303,7 +413,7 @@
         <w:rPr>
           <w:rtl w:val="0"/>
         </w:rPr>
-        <w:t xml:space="preserve">Seit 2024 werden Rosa Merino Claros (Bass), Jonas Reinhardt (Gitarre) und Florian Pühs (Gesang) von Holger Eble am Schlagzeug ergänzt. Gemeinsam wurde neues Material geschrieben, das noch konsequenter den rythmisch, teibenden Punk verfolgt, der auf “Call Me” punktuell erkennbar ist. Die neuen Songs orientieren sich weniger an den Einflüssen der ersten Punkbands, sondern finden einen eigenständigen modernen Klang, dessen Fundament die konsequente Reduktion und dringende Brutalität des Post-Hardcore ist. </w:t>
+        <w:t xml:space="preserve">Seit 2024 werden Rosa Merino Claros (Bass), Jonas Reinhardt (Gitarre) und Florian Pühs (Gesang) von Holger Müller am Schlagzeug ergänzt. Gemeinsam wurde neues Material geschrieben, das noch konsequenter den rythmisch, teibenden Punk verfolgt, der auf “Call Me” punktuell erkennbar ist. Die neuen Songs orientieren sich weniger an den Einflüssen der ersten Punkbands, sondern finden einen eigenständigen modernen Klang, dessen Fundament die konsequente Reduktion und dringende Brutalität des Post-Hardcore ist. </w:t>
       </w:r>
     </w:p>
     <w:p>

--- a/files/SEX-BEAT-Bio.docx
+++ b/files/SEX-BEAT-Bio.docx
@@ -1,6 +1,6 @@
 
 <file path=word/document.xml><?xml version="1.0" encoding="utf-8"?>
-<w:document xmlns:mc="http://schemas.openxmlformats.org/markup-compatibility/2006" xmlns:o="urn:schemas-microsoft-com:office:office" xmlns:r="http://schemas.openxmlformats.org/officeDocument/2006/relationships" xmlns:m="http://schemas.openxmlformats.org/officeDocument/2006/math" xmlns:v="urn:schemas-microsoft-com:vml" xmlns:wp="http://schemas.openxmlformats.org/drawingml/2006/wordprocessingDrawing" xmlns:w10="urn:schemas-microsoft-com:office:word" xmlns:w="http://schemas.openxmlformats.org/wordprocessingml/2006/main" xmlns:wne="http://schemas.microsoft.com/office/word/2006/wordml" xmlns:sl="http://schemas.openxmlformats.org/schemaLibrary/2006/main" xmlns:a="http://schemas.openxmlformats.org/drawingml/2006/main" xmlns:pic="http://schemas.openxmlformats.org/drawingml/2006/picture" xmlns:c="http://schemas.openxmlformats.org/drawingml/2006/chart" xmlns:lc="http://schemas.openxmlformats.org/drawingml/2006/lockedCanvas" xmlns:dgm="http://schemas.openxmlformats.org/drawingml/2006/diagram" xmlns:wps="http://schemas.microsoft.com/office/word/2010/wordprocessingShape" xmlns:wpg="http://schemas.microsoft.com/office/word/2010/wordprocessingGroup" xmlns:w14="http://schemas.microsoft.com/office/word/2010/wordml" xmlns:w15="http://schemas.microsoft.com/office/word/2012/wordml" xmlns:w16="http://schemas.microsoft.com/office/word/2018/wordml" xmlns:w16cex="http://schemas.microsoft.com/office/word/2018/wordml/cex" xmlns:w16cid="http://schemas.microsoft.com/office/word/2016/wordml/cid" xmlns:cr="http://schemas.microsoft.com/office/comments/2020/reactions">
+<w:document xmlns:mc="http://schemas.openxmlformats.org/markup-compatibility/2006" xmlns:o="urn:schemas-microsoft-com:office:office" xmlns:r="http://schemas.openxmlformats.org/officeDocument/2006/relationships" xmlns:m="http://schemas.openxmlformats.org/officeDocument/2006/math" xmlns:v="urn:schemas-microsoft-com:vml" xmlns:wp="http://schemas.openxmlformats.org/drawingml/2006/wordprocessingDrawing" xmlns:w10="urn:schemas-microsoft-com:office:word" xmlns:w="http://schemas.openxmlformats.org/wordprocessingml/2006/main" xmlns:wne="http://schemas.microsoft.com/office/word/2006/wordml" xmlns:sl="http://schemas.openxmlformats.org/schemaLibrary/2006/main" xmlns:a="http://schemas.openxmlformats.org/drawingml/2006/main" xmlns:pic="http://schemas.openxmlformats.org/drawingml/2006/picture" xmlns:c="http://schemas.openxmlformats.org/drawingml/2006/chart" xmlns:lc="http://schemas.openxmlformats.org/drawingml/2006/lockedCanvas" xmlns:dgm="http://schemas.openxmlformats.org/drawingml/2006/diagram" xmlns:wps="http://schemas.microsoft.com/office/word/2010/wordprocessingShape" xmlns:wpg="http://schemas.microsoft.com/office/word/2010/wordprocessingGroup" xmlns:w14="http://schemas.microsoft.com/office/word/2010/wordml" xmlns:w15="http://schemas.microsoft.com/office/word/2012/wordml" xmlns:w16="http://schemas.microsoft.com/office/word/2018/wordml" xmlns:w16cex="http://schemas.microsoft.com/office/word/2018/wordml/cex" xmlns:w16cid="http://schemas.microsoft.com/office/word/2016/wordml/cid" xmlns="http://schemas.microsoft.com/office/tasks/2019/documenttasks" xmlns:cr="http://schemas.microsoft.com/office/comments/2020/reactions">
   <w:body>
     <w:p>
       <w:pPr>
@@ -25,10 +25,13 @@
     </w:p>
     <w:p>
       <w:pPr>
-        <w:rPr/>
-      </w:pPr>
-      <w:r>
-        <w:rPr>
+        <w:rPr>
+          <w:i w:val="1"/>
+        </w:rPr>
+      </w:pPr>
+      <w:r>
+        <w:rPr>
+          <w:i w:val="1"/>
           <w:rtl w:val="0"/>
         </w:rPr>
         <w:t xml:space="preserve">Englisch (Deutsch below):</w:t>
@@ -52,80 +55,132 @@
         <w:rPr>
           <w:rtl w:val="0"/>
         </w:rPr>
-        <w:t xml:space="preserve">SEX BEAT has existed since 2020 as a loose collective of friends from the Berlin punk scene, made up of more or less familiar faces. In 2023, the band released their debut album “Call Me” together with This Charming Man Records. On it, they combine driving upbeat post-punk and no-future sound with raspy vocals and biting lyrics. The band has already toured the established clubs of the republic and quickly gained a reputation as an unbridled and energetic live band.</w:t>
-      </w:r>
-    </w:p>
-    <w:p>
-      <w:pPr>
-        <w:rPr/>
-      </w:pPr>
-      <w:r>
-        <w:rPr>
-          <w:rtl w:val="0"/>
-        </w:rPr>
-      </w:r>
-    </w:p>
-    <w:p>
-      <w:pPr>
-        <w:rPr/>
-      </w:pPr>
-      <w:r>
-        <w:rPr>
-          <w:rtl w:val="0"/>
-        </w:rPr>
-        <w:t xml:space="preserve">Since 2024, Rosa Merino Claros (bass), Jonas Reinhardt (guitar) and Florian Pühs (vocals) have been joined by Holger Müller on drums. Together they have written new material that more consistently follows the rhythmic, driving punk that is recognizable at certain points on “Call Me”. The new songs are less oriented towards the influences of the first punk bands and instead find their own modern sound, based on the consistent reduction and urgent brutality of post-hardcore. </w:t>
-      </w:r>
-    </w:p>
-    <w:p>
-      <w:pPr>
-        <w:rPr/>
-      </w:pPr>
-      <w:r>
-        <w:rPr>
-          <w:rtl w:val="0"/>
-        </w:rPr>
-      </w:r>
-    </w:p>
-    <w:p>
-      <w:pPr>
-        <w:rPr/>
-      </w:pPr>
-      <w:r>
-        <w:rPr>
-          <w:rtl w:val="0"/>
-        </w:rPr>
-        <w:t xml:space="preserve">Sex Beat will record their second album in summer 2024, which will be played live in Germany and Europe from 2025.</w:t>
-      </w:r>
-    </w:p>
-    <w:p>
-      <w:pPr>
-        <w:rPr/>
-      </w:pPr>
-      <w:r>
-        <w:rPr>
-          <w:rtl w:val="0"/>
-        </w:rPr>
-      </w:r>
-    </w:p>
-    <w:p>
-      <w:pPr>
-        <w:rPr/>
-      </w:pPr>
-      <w:r>
-        <w:rPr>
-          <w:rtl w:val="0"/>
-        </w:rPr>
-      </w:r>
-    </w:p>
-    <w:p>
-      <w:pPr>
-        <w:rPr/>
-      </w:pPr>
-      <w:r>
-        <w:rPr>
-          <w:rtl w:val="0"/>
-        </w:rPr>
-        <w:t xml:space="preserve">Press:</w:t>
+        <w:t xml:space="preserve">Since 2024, SEXBEAT has consisted of people from, among others: HALL, HERPES, NOEM, SURF NAZIS MUST DIE and UV GLAZE.</w:t>
+      </w:r>
+    </w:p>
+    <w:p>
+      <w:pPr>
+        <w:rPr/>
+      </w:pPr>
+      <w:r>
+        <w:rPr>
+          <w:rtl w:val="0"/>
+        </w:rPr>
+      </w:r>
+    </w:p>
+    <w:p>
+      <w:pPr>
+        <w:rPr/>
+      </w:pPr>
+      <w:r>
+        <w:rPr>
+          <w:rtl w:val="0"/>
+        </w:rPr>
+        <w:t xml:space="preserve">‘Crack’ is radical reduction - for their second album, the Berlin-based band has reduced all differences and sums and recorded a punk album in the rehearsal room that needs no further genre labelling. DIY is not seen here as a useless gimmick, but as an absolute necessity - ‘Crack’ was recorded without a studio, without a producer and without a clue. </w:t>
+      </w:r>
+    </w:p>
+    <w:p>
+      <w:pPr>
+        <w:rPr/>
+      </w:pPr>
+      <w:r>
+        <w:rPr>
+          <w:rtl w:val="0"/>
+        </w:rPr>
+      </w:r>
+    </w:p>
+    <w:p>
+      <w:pPr>
+        <w:rPr/>
+      </w:pPr>
+      <w:r>
+        <w:rPr>
+          <w:rtl w:val="0"/>
+        </w:rPr>
+        <w:t xml:space="preserve">SEXBEAT interprets punk in a history-conscious way, drawing on a wide range of influences, from Oblivians and Suicide to Hot Snakes. The recording is based on the 90s sound of the Dischord catalogue: Bass and drums push forward, guitar and vocals spit out in between. The songs sometimes sound highly fragmented and mechanical, sometimes detailed, but always direct and blunt.</w:t>
+      </w:r>
+    </w:p>
+    <w:p>
+      <w:pPr>
+        <w:rPr/>
+      </w:pPr>
+      <w:r>
+        <w:rPr>
+          <w:rtl w:val="0"/>
+        </w:rPr>
+      </w:r>
+    </w:p>
+    <w:p>
+      <w:pPr>
+        <w:rPr/>
+      </w:pPr>
+      <w:r>
+        <w:rPr>
+          <w:rtl w:val="0"/>
+        </w:rPr>
+        <w:t xml:space="preserve">The lyrics are about everything that's bugging you: broken politics, broken society and all the broken things inside you. References range from Gordon Solie Motherf***ers ("Give them a dirty floor for a stage. A five bucks show and I`m stoked for days‘) to George Orwell (’Four legs good, two legs bad") and in the end even Grammy award winner Beck has to come in, because above all else it says: “You make me wanna try crack”.</w:t>
+      </w:r>
+    </w:p>
+    <w:p>
+      <w:pPr>
+        <w:rPr/>
+      </w:pPr>
+      <w:r>
+        <w:rPr>
+          <w:rtl w:val="0"/>
+        </w:rPr>
+      </w:r>
+    </w:p>
+    <w:p>
+      <w:pPr>
+        <w:rPr/>
+      </w:pPr>
+      <w:r>
+        <w:rPr>
+          <w:rtl w:val="0"/>
+        </w:rPr>
+        <w:t xml:space="preserve">‘Crack’ will be released in mid-April on This Charming Man Records. </w:t>
+      </w:r>
+    </w:p>
+    <w:p>
+      <w:pPr>
+        <w:rPr/>
+      </w:pPr>
+      <w:r>
+        <w:rPr>
+          <w:rtl w:val="0"/>
+        </w:rPr>
+      </w:r>
+    </w:p>
+    <w:p>
+      <w:pPr>
+        <w:rPr/>
+      </w:pPr>
+      <w:r>
+        <w:rPr>
+          <w:rtl w:val="0"/>
+        </w:rPr>
+      </w:r>
+    </w:p>
+    <w:p>
+      <w:pPr>
+        <w:rPr/>
+      </w:pPr>
+      <w:r>
+        <w:rPr>
+          <w:rtl w:val="0"/>
+        </w:rPr>
+      </w:r>
+    </w:p>
+    <w:p>
+      <w:pPr>
+        <w:rPr/>
+      </w:pPr>
+      <w:r>
+        <w:rPr>
+          <w:rtl w:val="0"/>
+        </w:rPr>
+        <w:t xml:space="preserve">Press for first record::</w:t>
       </w:r>
     </w:p>
     <w:p>
@@ -301,171 +356,132 @@
         <w:rPr>
           <w:rtl w:val="0"/>
         </w:rPr>
-      </w:r>
-    </w:p>
-    <w:p>
-      <w:pPr>
-        <w:rPr/>
-      </w:pPr>
-      <w:r>
-        <w:rPr>
-          <w:rtl w:val="0"/>
-        </w:rPr>
-      </w:r>
-    </w:p>
-    <w:p>
-      <w:pPr>
-        <w:rPr/>
-      </w:pPr>
-      <w:r>
-        <w:rPr>
-          <w:rtl w:val="0"/>
-        </w:rPr>
-      </w:r>
-    </w:p>
-    <w:p>
-      <w:pPr>
-        <w:rPr/>
-      </w:pPr>
-      <w:r>
-        <w:rPr>
-          <w:rtl w:val="0"/>
-        </w:rPr>
-      </w:r>
-    </w:p>
-    <w:p>
-      <w:pPr>
-        <w:rPr/>
-      </w:pPr>
-      <w:r>
-        <w:rPr>
-          <w:rtl w:val="0"/>
-        </w:rPr>
-      </w:r>
-    </w:p>
-    <w:p>
-      <w:pPr>
-        <w:rPr/>
-      </w:pPr>
-      <w:r>
-        <w:rPr>
-          <w:rtl w:val="0"/>
-        </w:rPr>
-      </w:r>
-    </w:p>
-    <w:p>
-      <w:pPr>
-        <w:rPr/>
-      </w:pPr>
-      <w:r>
-        <w:rPr>
-          <w:rtl w:val="0"/>
-        </w:rPr>
-      </w:r>
-    </w:p>
-    <w:p>
-      <w:pPr>
-        <w:rPr/>
-      </w:pPr>
-      <w:r>
-        <w:rPr>
-          <w:rtl w:val="0"/>
-        </w:rPr>
-        <w:t xml:space="preserve">Deutsch </w:t>
-      </w:r>
-    </w:p>
-    <w:p>
-      <w:pPr>
-        <w:rPr/>
-      </w:pPr>
-      <w:r>
-        <w:rPr>
-          <w:rtl w:val="0"/>
-        </w:rPr>
-      </w:r>
-    </w:p>
-    <w:p>
-      <w:pPr>
-        <w:rPr/>
-      </w:pPr>
-      <w:r>
-        <w:rPr>
-          <w:rtl w:val="0"/>
-        </w:rPr>
-        <w:t xml:space="preserve">Seit 2020 existiert SEX BEAT als loses Kollektiv von Freunden aus der Berliner Punk-Szene, die sich aus mehr oder weniger bekannten Gesichtern zusammensetzen. Im Jahr 2023 veröffentlichte die Band ihr Debütalbum "Call Me" gemeinsam mit This Charming Man Records. Darauf verbinden sie treibenden Upbeat-Post-Punk und No-Future-Sound mit kratzigem Gesang und bissigen Texten. Die Band tourte bereits durch die etablierten Clubs der Republik und erspielte sich schnell einen Ruf als ungezügelte und energische Liveband.</w:t>
-      </w:r>
-    </w:p>
-    <w:p>
-      <w:pPr>
-        <w:rPr/>
-      </w:pPr>
-      <w:r>
-        <w:rPr>
-          <w:rtl w:val="0"/>
-        </w:rPr>
-      </w:r>
-    </w:p>
-    <w:p>
-      <w:pPr>
-        <w:rPr/>
-      </w:pPr>
-      <w:r>
-        <w:rPr>
-          <w:rtl w:val="0"/>
-        </w:rPr>
-        <w:t xml:space="preserve">Seit 2024 werden Rosa Merino Claros (Bass), Jonas Reinhardt (Gitarre) und Florian Pühs (Gesang) von Holger Müller am Schlagzeug ergänzt. Gemeinsam wurde neues Material geschrieben, das noch konsequenter den rythmisch, teibenden Punk verfolgt, der auf “Call Me” punktuell erkennbar ist. Die neuen Songs orientieren sich weniger an den Einflüssen der ersten Punkbands, sondern finden einen eigenständigen modernen Klang, dessen Fundament die konsequente Reduktion und dringende Brutalität des Post-Hardcore ist. </w:t>
-      </w:r>
-    </w:p>
-    <w:p>
-      <w:pPr>
-        <w:rPr/>
-      </w:pPr>
-      <w:r>
-        <w:rPr>
-          <w:rtl w:val="0"/>
-        </w:rPr>
-      </w:r>
-    </w:p>
-    <w:p>
-      <w:pPr>
-        <w:rPr/>
-      </w:pPr>
-      <w:r>
-        <w:rPr>
-          <w:rtl w:val="0"/>
-        </w:rPr>
-        <w:t xml:space="preserve">Sex Beat nimmt im Sommer 2024 ihr zweites Album auf, dass ab 2025 in Deutschland und Europa live bespielt werden soll.</w:t>
-      </w:r>
-    </w:p>
-    <w:p>
-      <w:pPr>
-        <w:rPr/>
-      </w:pPr>
-      <w:r>
-        <w:rPr>
-          <w:rtl w:val="0"/>
-        </w:rPr>
-      </w:r>
-    </w:p>
-    <w:p>
-      <w:pPr>
-        <w:rPr/>
-      </w:pPr>
-      <w:r>
-        <w:rPr>
-          <w:rtl w:val="0"/>
-        </w:rPr>
-      </w:r>
-    </w:p>
-    <w:p>
-      <w:pPr>
-        <w:rPr/>
-      </w:pPr>
-      <w:r>
-        <w:rPr>
-          <w:rtl w:val="0"/>
-        </w:rPr>
-        <w:t xml:space="preserve">Presse:</w:t>
+        <w:t xml:space="preserve">SEXBEAT besteht seit 2024 aus Leuten von unter anderem: HALL, HERPES, NOEM, SURF NAZIS MUST DIE und UV GLAZE.</w:t>
+      </w:r>
+    </w:p>
+    <w:p>
+      <w:pPr>
+        <w:rPr/>
+      </w:pPr>
+      <w:r>
+        <w:rPr>
+          <w:rtl w:val="0"/>
+        </w:rPr>
+      </w:r>
+    </w:p>
+    <w:p>
+      <w:pPr>
+        <w:rPr/>
+      </w:pPr>
+      <w:r>
+        <w:rPr>
+          <w:rtl w:val="0"/>
+        </w:rPr>
+        <w:t xml:space="preserve">“Crack“ ist radikale Reduktion – Für das zweite Album hat die Berliner Band alle Differenzen und Summen weggestrichen und im Proberaum ein Punk-Album eingespielt, das keine weiteren Genrebezeichnungen braucht. DIY wird hier nicht als Gimmick, sondern als alternativlose Notwendigkeit verstanden - “Crack” entstand ohne Studio, ohne Produzent und ohne Ahnung. </w:t>
+      </w:r>
+    </w:p>
+    <w:p>
+      <w:pPr>
+        <w:rPr/>
+      </w:pPr>
+      <w:r>
+        <w:rPr>
+          <w:rtl w:val="0"/>
+        </w:rPr>
+      </w:r>
+    </w:p>
+    <w:p>
+      <w:pPr>
+        <w:rPr/>
+      </w:pPr>
+      <w:r>
+        <w:rPr>
+          <w:rtl w:val="0"/>
+        </w:rPr>
+        <w:t xml:space="preserve">SEXBEAT interpretiert Punk geschichtsbewusst mit weitgefächerten Einflüssen, die von Oblivians über Suicide bis hin zu Hot Snakes reichen. Klanglich orientiert man sich am 90er-Jahre Sound des Dischord-Katalogs: Bass und Drums drücken nach vorne, Gitarre und Gesang kotzen sich dazwischen aus. Die Songs klingen mal stark fragmentiert und mechanisch, mal detailliert ausgearbeitet, aber immer direkt und unverblümt.</w:t>
+      </w:r>
+    </w:p>
+    <w:p>
+      <w:pPr>
+        <w:rPr/>
+      </w:pPr>
+      <w:r>
+        <w:rPr>
+          <w:rtl w:val="0"/>
+        </w:rPr>
+      </w:r>
+    </w:p>
+    <w:p>
+      <w:pPr>
+        <w:rPr/>
+      </w:pPr>
+      <w:r>
+        <w:rPr>
+          <w:rtl w:val="0"/>
+        </w:rPr>
+        <w:t xml:space="preserve">Textlich geht es um alles, was nervt: kaputte Politik, kaputte Gesellschaft, und all die kleinen kaputten Dinge in einem selbst. Referenzen reichen von Gordon Solie Motherf***ers (“Give them a dirty floor for a stage. A five bucks show and I`m stoked for days”) bis zu George Orwell (“Four legs good, two legs bad”) und am Ende muss sogar Grammy-Preisträger Beck herhalten, denn über allem steht: „You make me wanna try crack“.</w:t>
+      </w:r>
+    </w:p>
+    <w:p>
+      <w:pPr>
+        <w:rPr/>
+      </w:pPr>
+      <w:r>
+        <w:rPr>
+          <w:rtl w:val="0"/>
+        </w:rPr>
+      </w:r>
+    </w:p>
+    <w:p>
+      <w:pPr>
+        <w:rPr/>
+      </w:pPr>
+      <w:r>
+        <w:rPr>
+          <w:rtl w:val="0"/>
+        </w:rPr>
+        <w:t xml:space="preserve">“Crack” erscheint Mitte April auf This Charming Man Records. </w:t>
+      </w:r>
+    </w:p>
+    <w:p>
+      <w:pPr>
+        <w:rPr/>
+      </w:pPr>
+      <w:r>
+        <w:rPr>
+          <w:rtl w:val="0"/>
+        </w:rPr>
+      </w:r>
+    </w:p>
+    <w:p>
+      <w:pPr>
+        <w:rPr/>
+      </w:pPr>
+      <w:r>
+        <w:rPr>
+          <w:rtl w:val="0"/>
+        </w:rPr>
+      </w:r>
+    </w:p>
+    <w:p>
+      <w:pPr>
+        <w:rPr/>
+      </w:pPr>
+      <w:r>
+        <w:rPr>
+          <w:rtl w:val="0"/>
+        </w:rPr>
+      </w:r>
+    </w:p>
+    <w:p>
+      <w:pPr>
+        <w:rPr/>
+      </w:pPr>
+      <w:r>
+        <w:rPr>
+          <w:rtl w:val="0"/>
+        </w:rPr>
+        <w:t xml:space="preserve">Presse für erstes Album:</w:t>
       </w:r>
     </w:p>
     <w:p>
@@ -585,16 +601,6 @@
         </w:rPr>
         <w:t xml:space="preserve">© Razorcake Fanzine / 2023</w:t>
       </w:r>
-      <w:r>
-        <w:rPr>
-          <w:rtl w:val="0"/>
-        </w:rPr>
-      </w:r>
-    </w:p>
-    <w:p>
-      <w:pPr>
-        <w:rPr/>
-      </w:pPr>
       <w:r>
         <w:rPr>
           <w:rtl w:val="0"/>
@@ -668,7 +674,7 @@
 </file>
 
 <file path=word/header1.xml><?xml version="1.0" encoding="utf-8"?>
-<w:hdr xmlns:mc="http://schemas.openxmlformats.org/markup-compatibility/2006" xmlns:o="urn:schemas-microsoft-com:office:office" xmlns:r="http://schemas.openxmlformats.org/officeDocument/2006/relationships" xmlns:m="http://schemas.openxmlformats.org/officeDocument/2006/math" xmlns:v="urn:schemas-microsoft-com:vml" xmlns:wp="http://schemas.openxmlformats.org/drawingml/2006/wordprocessingDrawing" xmlns:w10="urn:schemas-microsoft-com:office:word" xmlns:w="http://schemas.openxmlformats.org/wordprocessingml/2006/main" xmlns:wne="http://schemas.microsoft.com/office/word/2006/wordml" xmlns:sl="http://schemas.openxmlformats.org/schemaLibrary/2006/main" xmlns:a="http://schemas.openxmlformats.org/drawingml/2006/main" xmlns:pic="http://schemas.openxmlformats.org/drawingml/2006/picture" xmlns:c="http://schemas.openxmlformats.org/drawingml/2006/chart" xmlns:lc="http://schemas.openxmlformats.org/drawingml/2006/lockedCanvas" xmlns:dgm="http://schemas.openxmlformats.org/drawingml/2006/diagram" xmlns:wps="http://schemas.microsoft.com/office/word/2010/wordprocessingShape" xmlns:wpg="http://schemas.microsoft.com/office/word/2010/wordprocessingGroup" xmlns:w14="http://schemas.microsoft.com/office/word/2010/wordml" xmlns:w15="http://schemas.microsoft.com/office/word/2012/wordml" xmlns:w16="http://schemas.microsoft.com/office/word/2018/wordml" xmlns:w16cex="http://schemas.microsoft.com/office/word/2018/wordml/cex" xmlns:w16cid="http://schemas.microsoft.com/office/word/2016/wordml/cid" xmlns:cr="http://schemas.microsoft.com/office/comments/2020/reactions">
+<w:hdr xmlns:mc="http://schemas.openxmlformats.org/markup-compatibility/2006" xmlns:o="urn:schemas-microsoft-com:office:office" xmlns:r="http://schemas.openxmlformats.org/officeDocument/2006/relationships" xmlns:m="http://schemas.openxmlformats.org/officeDocument/2006/math" xmlns:v="urn:schemas-microsoft-com:vml" xmlns:wp="http://schemas.openxmlformats.org/drawingml/2006/wordprocessingDrawing" xmlns:w10="urn:schemas-microsoft-com:office:word" xmlns:w="http://schemas.openxmlformats.org/wordprocessingml/2006/main" xmlns:wne="http://schemas.microsoft.com/office/word/2006/wordml" xmlns:sl="http://schemas.openxmlformats.org/schemaLibrary/2006/main" xmlns:a="http://schemas.openxmlformats.org/drawingml/2006/main" xmlns:pic="http://schemas.openxmlformats.org/drawingml/2006/picture" xmlns:c="http://schemas.openxmlformats.org/drawingml/2006/chart" xmlns:lc="http://schemas.openxmlformats.org/drawingml/2006/lockedCanvas" xmlns:dgm="http://schemas.openxmlformats.org/drawingml/2006/diagram" xmlns:wps="http://schemas.microsoft.com/office/word/2010/wordprocessingShape" xmlns:wpg="http://schemas.microsoft.com/office/word/2010/wordprocessingGroup" xmlns:w14="http://schemas.microsoft.com/office/word/2010/wordml" xmlns:w15="http://schemas.microsoft.com/office/word/2012/wordml" xmlns:w16="http://schemas.microsoft.com/office/word/2018/wordml" xmlns:w16cex="http://schemas.microsoft.com/office/word/2018/wordml/cex" xmlns:w16cid="http://schemas.microsoft.com/office/word/2016/wordml/cid" xmlns="http://schemas.microsoft.com/office/tasks/2019/documenttasks" xmlns:cr="http://schemas.microsoft.com/office/comments/2020/reactions">
   <w:p>
     <w:pPr>
       <w:rPr/>
@@ -683,11 +689,11 @@
 </file>
 
 <file path=word/numbering.xml><?xml version="1.0" encoding="utf-8"?>
-<w:numbering xmlns:mc="http://schemas.openxmlformats.org/markup-compatibility/2006" xmlns:o="urn:schemas-microsoft-com:office:office" xmlns:r="http://schemas.openxmlformats.org/officeDocument/2006/relationships" xmlns:m="http://schemas.openxmlformats.org/officeDocument/2006/math" xmlns:v="urn:schemas-microsoft-com:vml" xmlns:wp="http://schemas.openxmlformats.org/drawingml/2006/wordprocessingDrawing" xmlns:w10="urn:schemas-microsoft-com:office:word" xmlns:w="http://schemas.openxmlformats.org/wordprocessingml/2006/main" xmlns:wne="http://schemas.microsoft.com/office/word/2006/wordml" xmlns:sl="http://schemas.openxmlformats.org/schemaLibrary/2006/main" xmlns:a="http://schemas.openxmlformats.org/drawingml/2006/main" xmlns:pic="http://schemas.openxmlformats.org/drawingml/2006/picture" xmlns:c="http://schemas.openxmlformats.org/drawingml/2006/chart" xmlns:lc="http://schemas.openxmlformats.org/drawingml/2006/lockedCanvas" xmlns:dgm="http://schemas.openxmlformats.org/drawingml/2006/diagram" xmlns:wps="http://schemas.microsoft.com/office/word/2010/wordprocessingShape" xmlns:wpg="http://schemas.microsoft.com/office/word/2010/wordprocessingGroup" xmlns:w14="http://schemas.microsoft.com/office/word/2010/wordml" xmlns:w15="http://schemas.microsoft.com/office/word/2012/wordml" xmlns:w16="http://schemas.microsoft.com/office/word/2018/wordml" xmlns:w16cex="http://schemas.microsoft.com/office/word/2018/wordml/cex" xmlns:w16cid="http://schemas.microsoft.com/office/word/2016/wordml/cid" xmlns:cr="http://schemas.microsoft.com/office/comments/2020/reactions"/>
+<w:numbering xmlns:mc="http://schemas.openxmlformats.org/markup-compatibility/2006" xmlns:o="urn:schemas-microsoft-com:office:office" xmlns:r="http://schemas.openxmlformats.org/officeDocument/2006/relationships" xmlns:m="http://schemas.openxmlformats.org/officeDocument/2006/math" xmlns:v="urn:schemas-microsoft-com:vml" xmlns:wp="http://schemas.openxmlformats.org/drawingml/2006/wordprocessingDrawing" xmlns:w10="urn:schemas-microsoft-com:office:word" xmlns:w="http://schemas.openxmlformats.org/wordprocessingml/2006/main" xmlns:wne="http://schemas.microsoft.com/office/word/2006/wordml" xmlns:sl="http://schemas.openxmlformats.org/schemaLibrary/2006/main" xmlns:a="http://schemas.openxmlformats.org/drawingml/2006/main" xmlns:pic="http://schemas.openxmlformats.org/drawingml/2006/picture" xmlns:c="http://schemas.openxmlformats.org/drawingml/2006/chart" xmlns:lc="http://schemas.openxmlformats.org/drawingml/2006/lockedCanvas" xmlns:dgm="http://schemas.openxmlformats.org/drawingml/2006/diagram" xmlns:wps="http://schemas.microsoft.com/office/word/2010/wordprocessingShape" xmlns:wpg="http://schemas.microsoft.com/office/word/2010/wordprocessingGroup" xmlns:w14="http://schemas.microsoft.com/office/word/2010/wordml" xmlns:w15="http://schemas.microsoft.com/office/word/2012/wordml" xmlns:w16="http://schemas.microsoft.com/office/word/2018/wordml" xmlns:w16cex="http://schemas.microsoft.com/office/word/2018/wordml/cex" xmlns:w16cid="http://schemas.microsoft.com/office/word/2016/wordml/cid" xmlns="http://schemas.microsoft.com/office/tasks/2019/documenttasks" xmlns:cr="http://schemas.microsoft.com/office/comments/2020/reactions"/>
 </file>
 
 <file path=word/styles.xml><?xml version="1.0" encoding="utf-8"?>
-<w:styles xmlns:mc="http://schemas.openxmlformats.org/markup-compatibility/2006" xmlns:o="urn:schemas-microsoft-com:office:office" xmlns:r="http://schemas.openxmlformats.org/officeDocument/2006/relationships" xmlns:m="http://schemas.openxmlformats.org/officeDocument/2006/math" xmlns:v="urn:schemas-microsoft-com:vml" xmlns:wp="http://schemas.openxmlformats.org/drawingml/2006/wordprocessingDrawing" xmlns:w10="urn:schemas-microsoft-com:office:word" xmlns:w="http://schemas.openxmlformats.org/wordprocessingml/2006/main" xmlns:wne="http://schemas.microsoft.com/office/word/2006/wordml" xmlns:sl="http://schemas.openxmlformats.org/schemaLibrary/2006/main" xmlns:a="http://schemas.openxmlformats.org/drawingml/2006/main" xmlns:pic="http://schemas.openxmlformats.org/drawingml/2006/picture" xmlns:c="http://schemas.openxmlformats.org/drawingml/2006/chart" xmlns:lc="http://schemas.openxmlformats.org/drawingml/2006/lockedCanvas" xmlns:dgm="http://schemas.openxmlformats.org/drawingml/2006/diagram" xmlns:wps="http://schemas.microsoft.com/office/word/2010/wordprocessingShape" xmlns:wpg="http://schemas.microsoft.com/office/word/2010/wordprocessingGroup" xmlns:w14="http://schemas.microsoft.com/office/word/2010/wordml" xmlns:w15="http://schemas.microsoft.com/office/word/2012/wordml" xmlns:w16="http://schemas.microsoft.com/office/word/2018/wordml" xmlns:w16cex="http://schemas.microsoft.com/office/word/2018/wordml/cex" xmlns:w16cid="http://schemas.microsoft.com/office/word/2016/wordml/cid" xmlns:cr="http://schemas.microsoft.com/office/comments/2020/reactions">
+<w:styles xmlns:mc="http://schemas.openxmlformats.org/markup-compatibility/2006" xmlns:o="urn:schemas-microsoft-com:office:office" xmlns:r="http://schemas.openxmlformats.org/officeDocument/2006/relationships" xmlns:m="http://schemas.openxmlformats.org/officeDocument/2006/math" xmlns:v="urn:schemas-microsoft-com:vml" xmlns:wp="http://schemas.openxmlformats.org/drawingml/2006/wordprocessingDrawing" xmlns:w10="urn:schemas-microsoft-com:office:word" xmlns:w="http://schemas.openxmlformats.org/wordprocessingml/2006/main" xmlns:wne="http://schemas.microsoft.com/office/word/2006/wordml" xmlns:sl="http://schemas.openxmlformats.org/schemaLibrary/2006/main" xmlns:a="http://schemas.openxmlformats.org/drawingml/2006/main" xmlns:pic="http://schemas.openxmlformats.org/drawingml/2006/picture" xmlns:c="http://schemas.openxmlformats.org/drawingml/2006/chart" xmlns:lc="http://schemas.openxmlformats.org/drawingml/2006/lockedCanvas" xmlns:dgm="http://schemas.openxmlformats.org/drawingml/2006/diagram" xmlns:wps="http://schemas.microsoft.com/office/word/2010/wordprocessingShape" xmlns:wpg="http://schemas.microsoft.com/office/word/2010/wordprocessingGroup" xmlns:w14="http://schemas.microsoft.com/office/word/2010/wordml" xmlns:w15="http://schemas.microsoft.com/office/word/2012/wordml" xmlns:w16="http://schemas.microsoft.com/office/word/2018/wordml" xmlns:w16cex="http://schemas.microsoft.com/office/word/2018/wordml/cex" xmlns:w16cid="http://schemas.microsoft.com/office/word/2016/wordml/cid" xmlns="http://schemas.microsoft.com/office/tasks/2019/documenttasks" xmlns:cr="http://schemas.microsoft.com/office/comments/2020/reactions">
   <w:docDefaults>
     <w:rPrDefault>
       <w:rPr>
